--- a/Trivia_update_explained.docx
+++ b/Trivia_update_explained.docx
@@ -302,46 +302,6 @@
     </w:p>
     <w:p>
       <w:pPr>
-        <w:rPr>
-          <w:b/>
-          <w:bCs/>
-          <w:color w:val="5B9BD5" w:themeColor="accent5"/>
-          <w:u w:val="single"/>
-        </w:rPr>
-      </w:pPr>
-    </w:p>
-    <w:p>
-      <w:pPr>
-        <w:rPr>
-          <w:b/>
-          <w:bCs/>
-          <w:u w:val="single"/>
-        </w:rPr>
-      </w:pPr>
-    </w:p>
-    <w:p>
-      <w:pPr>
-        <w:rPr>
-          <w:b/>
-          <w:bCs/>
-          <w:color w:val="70AD47" w:themeColor="accent6"/>
-          <w:u w:val="single"/>
-        </w:rPr>
-      </w:pPr>
-      <w:proofErr w:type="spellStart"/>
-      <w:r>
-        <w:rPr>
-          <w:b/>
-          <w:bCs/>
-          <w:color w:val="70AD47" w:themeColor="accent6"/>
-          <w:u w:val="single"/>
-        </w:rPr>
-        <w:t>Game.h</w:t>
-      </w:r>
-      <w:proofErr w:type="spellEnd"/>
-    </w:p>
-    <w:p>
-      <w:pPr>
         <w:pStyle w:val="ListParagraph"/>
         <w:numPr>
           <w:ilvl w:val="0"/>
@@ -350,15 +310,47 @@
         <w:rPr>
           <w:b/>
           <w:bCs/>
-          <w:color w:val="70AD47" w:themeColor="accent6"/>
-          <w:u w:val="single"/>
-        </w:rPr>
-      </w:pPr>
-      <w:r>
-        <w:rPr>
-          <w:color w:val="70AD47" w:themeColor="accent6"/>
-        </w:rPr>
-        <w:t>Corrected indentation inconsistency.</w:t>
+          <w:color w:val="5B9BD5" w:themeColor="accent5"/>
+          <w:u w:val="single"/>
+        </w:rPr>
+      </w:pPr>
+      <w:r>
+        <w:rPr>
+          <w:color w:val="5B9BD5" w:themeColor="accent5"/>
+        </w:rPr>
+        <w:t xml:space="preserve">Corrected answer result text from “Answer was </w:t>
+      </w:r>
+      <w:proofErr w:type="spellStart"/>
+      <w:r>
+        <w:rPr>
+          <w:color w:val="5B9BD5" w:themeColor="accent5"/>
+        </w:rPr>
+        <w:t>corrent</w:t>
+      </w:r>
+      <w:proofErr w:type="spellEnd"/>
+      <w:r>
+        <w:rPr>
+          <w:color w:val="5B9BD5" w:themeColor="accent5"/>
+        </w:rPr>
+        <w:t xml:space="preserve">!!!” to </w:t>
+      </w:r>
+      <w:r>
+        <w:rPr>
+          <w:color w:val="5B9BD5" w:themeColor="accent5"/>
+        </w:rPr>
+        <w:t xml:space="preserve">“Answer was </w:t>
+      </w:r>
+      <w:r>
+        <w:rPr>
+          <w:color w:val="5B9BD5" w:themeColor="accent5"/>
+        </w:rPr>
+        <w:t>correct!!!</w:t>
+      </w:r>
+      <w:r>
+        <w:rPr>
+          <w:color w:val="5B9BD5" w:themeColor="accent5"/>
+        </w:rPr>
+        <w:t>”</w:t>
       </w:r>
     </w:p>
     <w:p>
@@ -371,38 +363,36 @@
         <w:rPr>
           <w:b/>
           <w:bCs/>
-          <w:color w:val="70AD47" w:themeColor="accent6"/>
-          <w:u w:val="single"/>
-        </w:rPr>
-      </w:pPr>
-      <w:r>
-        <w:rPr>
-          <w:color w:val="70AD47" w:themeColor="accent6"/>
-        </w:rPr>
-        <w:t>Changed deprecated “</w:t>
-      </w:r>
+          <w:color w:val="5B9BD5" w:themeColor="accent5"/>
+          <w:highlight w:val="yellow"/>
+          <w:u w:val="single"/>
+        </w:rPr>
+      </w:pPr>
       <w:proofErr w:type="spellStart"/>
-      <w:r>
-        <w:rPr>
-          <w:color w:val="70AD47" w:themeColor="accent6"/>
-        </w:rPr>
-        <w:t>ifndef</w:t>
+      <w:proofErr w:type="gramStart"/>
+      <w:r>
+        <w:rPr>
+          <w:color w:val="5B9BD5" w:themeColor="accent5"/>
+          <w:highlight w:val="yellow"/>
+        </w:rPr>
+        <w:t>wasCorrectlyAnswered</w:t>
       </w:r>
       <w:proofErr w:type="spellEnd"/>
       <w:r>
         <w:rPr>
-          <w:color w:val="70AD47" w:themeColor="accent6"/>
-        </w:rPr>
-        <w:t xml:space="preserve">” to #pragma </w:t>
-      </w:r>
-      <w:proofErr w:type="gramStart"/>
-      <w:r>
-        <w:rPr>
-          <w:color w:val="70AD47" w:themeColor="accent6"/>
-        </w:rPr>
-        <w:t>once</w:t>
+          <w:color w:val="5B9BD5" w:themeColor="accent5"/>
+          <w:highlight w:val="yellow"/>
+        </w:rPr>
+        <w:t>(</w:t>
       </w:r>
       <w:proofErr w:type="gramEnd"/>
+      <w:r>
+        <w:rPr>
+          <w:color w:val="5B9BD5" w:themeColor="accent5"/>
+          <w:highlight w:val="yellow"/>
+        </w:rPr>
+        <w:t>) needs to be broken down into modular functions for better readability</w:t>
+      </w:r>
     </w:p>
     <w:p>
       <w:pPr>
@@ -414,24 +404,59 @@
         <w:rPr>
           <w:b/>
           <w:bCs/>
-          <w:color w:val="70AD47" w:themeColor="accent6"/>
-          <w:u w:val="single"/>
-        </w:rPr>
-      </w:pPr>
-      <w:r>
-        <w:rPr>
-          <w:color w:val="70AD47" w:themeColor="accent6"/>
-        </w:rPr>
-        <w:t xml:space="preserve">Consolidated the various private &amp; public </w:t>
-      </w:r>
+          <w:color w:val="5B9BD5" w:themeColor="accent5"/>
+          <w:highlight w:val="yellow"/>
+          <w:u w:val="single"/>
+        </w:rPr>
+      </w:pPr>
+      <w:proofErr w:type="spellStart"/>
       <w:proofErr w:type="gramStart"/>
       <w:r>
         <w:rPr>
-          <w:color w:val="70AD47" w:themeColor="accent6"/>
-        </w:rPr>
-        <w:t>declarations</w:t>
+          <w:color w:val="5B9BD5" w:themeColor="accent5"/>
+          <w:highlight w:val="yellow"/>
+        </w:rPr>
+        <w:t>wasCorrectlyAnswered</w:t>
+      </w:r>
+      <w:proofErr w:type="spellEnd"/>
+      <w:r>
+        <w:rPr>
+          <w:color w:val="5B9BD5" w:themeColor="accent5"/>
+          <w:highlight w:val="yellow"/>
+        </w:rPr>
+        <w:t>(</w:t>
       </w:r>
       <w:proofErr w:type="gramEnd"/>
+      <w:r>
+        <w:rPr>
+          <w:color w:val="5B9BD5" w:themeColor="accent5"/>
+          <w:highlight w:val="yellow"/>
+        </w:rPr>
+        <w:t>)</w:t>
+      </w:r>
+      <w:r>
+        <w:rPr>
+          <w:color w:val="5B9BD5" w:themeColor="accent5"/>
+          <w:highlight w:val="yellow"/>
+        </w:rPr>
+        <w:t xml:space="preserve"> and </w:t>
+      </w:r>
+      <w:proofErr w:type="spellStart"/>
+      <w:r>
+        <w:rPr>
+          <w:color w:val="5B9BD5" w:themeColor="accent5"/>
+          <w:highlight w:val="yellow"/>
+        </w:rPr>
+        <w:t>wrongAnswer</w:t>
+      </w:r>
+      <w:proofErr w:type="spellEnd"/>
+      <w:r>
+        <w:rPr>
+          <w:color w:val="5B9BD5" w:themeColor="accent5"/>
+          <w:highlight w:val="yellow"/>
+        </w:rPr>
+        <w:t>() can be consolidated into one function</w:t>
+      </w:r>
     </w:p>
     <w:p>
       <w:pPr>
@@ -443,27 +468,25 @@
         <w:rPr>
           <w:b/>
           <w:bCs/>
-          <w:color w:val="70AD47" w:themeColor="accent6"/>
-          <w:highlight w:val="yellow"/>
-          <w:u w:val="single"/>
-        </w:rPr>
-      </w:pPr>
-      <w:r>
-        <w:rPr>
-          <w:color w:val="70AD47" w:themeColor="accent6"/>
-          <w:highlight w:val="yellow"/>
-        </w:rPr>
-        <w:t xml:space="preserve">Changed static arrays to dynamic arrays so that the game can have more than 5 </w:t>
-      </w:r>
-      <w:proofErr w:type="gramStart"/>
-      <w:r>
-        <w:rPr>
-          <w:color w:val="70AD47" w:themeColor="accent6"/>
-          <w:highlight w:val="yellow"/>
-        </w:rPr>
-        <w:t>players</w:t>
-      </w:r>
-      <w:proofErr w:type="gramEnd"/>
+          <w:color w:val="5B9BD5" w:themeColor="accent5"/>
+          <w:highlight w:val="yellow"/>
+          <w:u w:val="single"/>
+        </w:rPr>
+      </w:pPr>
+      <w:r>
+        <w:rPr>
+          <w:color w:val="5B9BD5" w:themeColor="accent5"/>
+          <w:highlight w:val="yellow"/>
+        </w:rPr>
+        <w:t xml:space="preserve">Current category </w:t>
+      </w:r>
+      <w:r>
+        <w:rPr>
+          <w:color w:val="5B9BD5" w:themeColor="accent5"/>
+          <w:highlight w:val="yellow"/>
+        </w:rPr>
+        <w:t>could be much more concise/efficient using a random number modulo and a switch case.</w:t>
+      </w:r>
     </w:p>
     <w:p>
       <w:pPr>
@@ -475,34 +498,27 @@
         <w:rPr>
           <w:b/>
           <w:bCs/>
-          <w:color w:val="70AD47" w:themeColor="accent6"/>
-          <w:highlight w:val="yellow"/>
-          <w:u w:val="single"/>
-        </w:rPr>
-      </w:pPr>
-      <w:r>
-        <w:rPr>
-          <w:color w:val="70AD47" w:themeColor="accent6"/>
-          <w:highlight w:val="yellow"/>
-        </w:rPr>
-        <w:t xml:space="preserve">Instead of having a different set of lists for each question, why not a Dictionary filled with </w:t>
+          <w:color w:val="5B9BD5" w:themeColor="accent5"/>
+          <w:highlight w:val="yellow"/>
+          <w:u w:val="single"/>
+        </w:rPr>
+      </w:pPr>
+      <w:r>
+        <w:rPr>
+          <w:color w:val="5B9BD5" w:themeColor="accent5"/>
+          <w:highlight w:val="yellow"/>
+        </w:rPr>
+        <w:t xml:space="preserve">Game output should be a little clearer using line for </w:t>
       </w:r>
       <w:proofErr w:type="gramStart"/>
       <w:r>
         <w:rPr>
-          <w:color w:val="70AD47" w:themeColor="accent6"/>
-          <w:highlight w:val="yellow"/>
-        </w:rPr>
-        <w:t>lists</w:t>
+          <w:color w:val="5B9BD5" w:themeColor="accent5"/>
+          <w:highlight w:val="yellow"/>
+        </w:rPr>
+        <w:t>separation</w:t>
       </w:r>
       <w:proofErr w:type="gramEnd"/>
-      <w:r>
-        <w:rPr>
-          <w:color w:val="70AD47" w:themeColor="accent6"/>
-          <w:highlight w:val="yellow"/>
-        </w:rPr>
-        <w:t xml:space="preserve"> </w:t>
-      </w:r>
     </w:p>
     <w:p>
       <w:pPr>
@@ -514,79 +530,54 @@
         <w:rPr>
           <w:b/>
           <w:bCs/>
-          <w:color w:val="70AD47" w:themeColor="accent6"/>
-          <w:highlight w:val="yellow"/>
-          <w:u w:val="single"/>
-        </w:rPr>
-      </w:pPr>
-      <w:proofErr w:type="spellStart"/>
-      <w:r>
-        <w:rPr>
-          <w:color w:val="70AD47" w:themeColor="accent6"/>
-          <w:highlight w:val="yellow"/>
-        </w:rPr>
-        <w:t>Whats</w:t>
-      </w:r>
-      <w:proofErr w:type="spellEnd"/>
-      <w:r>
-        <w:rPr>
-          <w:color w:val="70AD47" w:themeColor="accent6"/>
-          <w:highlight w:val="yellow"/>
-        </w:rPr>
-        <w:t xml:space="preserve"> up w/ this </w:t>
-      </w:r>
-      <w:proofErr w:type="spellStart"/>
+          <w:color w:val="5B9BD5" w:themeColor="accent5"/>
+          <w:highlight w:val="yellow"/>
+          <w:u w:val="single"/>
+        </w:rPr>
+      </w:pPr>
+      <w:r>
+        <w:rPr>
+          <w:color w:val="5B9BD5" w:themeColor="accent5"/>
+          <w:highlight w:val="yellow"/>
+        </w:rPr>
+        <w:t>E</w:t>
+      </w:r>
+      <w:r>
+        <w:rPr>
+          <w:color w:val="5B9BD5" w:themeColor="accent5"/>
+          <w:highlight w:val="yellow"/>
+        </w:rPr>
+        <w:t xml:space="preserve">ach “round” should summarize the players current respective </w:t>
+      </w:r>
+      <w:r>
+        <w:rPr>
+          <w:color w:val="5B9BD5" w:themeColor="accent5"/>
+          <w:highlight w:val="yellow"/>
+        </w:rPr>
+        <w:t>statuses</w:t>
+      </w:r>
+      <w:r>
+        <w:rPr>
+          <w:color w:val="5B9BD5" w:themeColor="accent5"/>
+          <w:highlight w:val="yellow"/>
+        </w:rPr>
+        <w:t xml:space="preserve"> &amp; </w:t>
+      </w:r>
       <w:proofErr w:type="gramStart"/>
       <w:r>
         <w:rPr>
-          <w:color w:val="70AD47" w:themeColor="accent6"/>
-          <w:highlight w:val="yellow"/>
-        </w:rPr>
-        <w:t>inPenaltyBox</w:t>
-      </w:r>
-      <w:proofErr w:type="spellEnd"/>
-      <w:r>
-        <w:rPr>
-          <w:color w:val="70AD47" w:themeColor="accent6"/>
-          <w:highlight w:val="yellow"/>
-        </w:rPr>
-        <w:t>[</w:t>
+          <w:color w:val="5B9BD5" w:themeColor="accent5"/>
+          <w:highlight w:val="yellow"/>
+        </w:rPr>
+        <w:t>purses</w:t>
       </w:r>
       <w:proofErr w:type="gramEnd"/>
       <w:r>
         <w:rPr>
-          <w:color w:val="70AD47" w:themeColor="accent6"/>
-          <w:highlight w:val="yellow"/>
-        </w:rPr>
-        <w:t>6];</w:t>
-      </w:r>
-    </w:p>
-    <w:p>
-      <w:pPr>
-        <w:rPr>
-          <w:b/>
-          <w:bCs/>
-          <w:u w:val="single"/>
-        </w:rPr>
-      </w:pPr>
-    </w:p>
-    <w:p>
-      <w:pPr>
-        <w:rPr>
-          <w:b/>
-          <w:bCs/>
-          <w:color w:val="ED7D31" w:themeColor="accent2"/>
-          <w:u w:val="single"/>
-        </w:rPr>
-      </w:pPr>
-      <w:r>
-        <w:rPr>
-          <w:b/>
-          <w:bCs/>
-          <w:color w:val="ED7D31" w:themeColor="accent2"/>
-          <w:u w:val="single"/>
-        </w:rPr>
-        <w:t>GameRunner.cpp</w:t>
+          <w:color w:val="5B9BD5" w:themeColor="accent5"/>
+          <w:highlight w:val="yellow"/>
+        </w:rPr>
+        <w:t xml:space="preserve"> </w:t>
       </w:r>
     </w:p>
     <w:p>
@@ -597,23 +588,54 @@
           <w:numId w:val="2"/>
         </w:numPr>
         <w:rPr>
-          <w:color w:val="ED7D31" w:themeColor="accent2"/>
-        </w:rPr>
-      </w:pPr>
-      <w:r>
-        <w:rPr>
-          <w:color w:val="ED7D31" w:themeColor="accent2"/>
-        </w:rPr>
-        <w:t xml:space="preserve">Changed player </w:t>
-      </w:r>
-      <w:proofErr w:type="gramStart"/>
-      <w:r>
-        <w:rPr>
-          <w:color w:val="ED7D31" w:themeColor="accent2"/>
-        </w:rPr>
-        <w:t>names</w:t>
-      </w:r>
-      <w:proofErr w:type="gramEnd"/>
+          <w:color w:val="5B9BD5" w:themeColor="accent5"/>
+          <w:highlight w:val="yellow"/>
+        </w:rPr>
+      </w:pPr>
+      <w:r>
+        <w:rPr>
+          <w:color w:val="5B9BD5" w:themeColor="accent5"/>
+          <w:highlight w:val="yellow"/>
+        </w:rPr>
+        <w:t>Edge case check to make sure</w:t>
+      </w:r>
+      <w:r>
+        <w:rPr>
+          <w:color w:val="5B9BD5" w:themeColor="accent5"/>
+          <w:highlight w:val="yellow"/>
+        </w:rPr>
+        <w:t xml:space="preserve"> enough players exist (currently not connected to anything)</w:t>
+      </w:r>
+    </w:p>
+    <w:p>
+      <w:pPr>
+        <w:rPr>
+          <w:b/>
+          <w:bCs/>
+          <w:u w:val="single"/>
+        </w:rPr>
+      </w:pPr>
+    </w:p>
+    <w:p>
+      <w:pPr>
+        <w:rPr>
+          <w:b/>
+          <w:bCs/>
+          <w:color w:val="70AD47" w:themeColor="accent6"/>
+          <w:u w:val="single"/>
+        </w:rPr>
+      </w:pPr>
+      <w:proofErr w:type="spellStart"/>
+      <w:r>
+        <w:rPr>
+          <w:b/>
+          <w:bCs/>
+          <w:color w:val="70AD47" w:themeColor="accent6"/>
+          <w:u w:val="single"/>
+        </w:rPr>
+        <w:t>Game.h</w:t>
+      </w:r>
+      <w:proofErr w:type="spellEnd"/>
     </w:p>
     <w:p>
       <w:pPr>
@@ -623,6 +645,208 @@
           <w:numId w:val="2"/>
         </w:numPr>
         <w:rPr>
+          <w:b/>
+          <w:bCs/>
+          <w:color w:val="70AD47" w:themeColor="accent6"/>
+          <w:u w:val="single"/>
+        </w:rPr>
+      </w:pPr>
+      <w:r>
+        <w:rPr>
+          <w:color w:val="70AD47" w:themeColor="accent6"/>
+        </w:rPr>
+        <w:t>Corrected indentation inconsistency.</w:t>
+      </w:r>
+    </w:p>
+    <w:p>
+      <w:pPr>
+        <w:pStyle w:val="ListParagraph"/>
+        <w:numPr>
+          <w:ilvl w:val="0"/>
+          <w:numId w:val="2"/>
+        </w:numPr>
+        <w:rPr>
+          <w:b/>
+          <w:bCs/>
+          <w:color w:val="70AD47" w:themeColor="accent6"/>
+          <w:u w:val="single"/>
+        </w:rPr>
+      </w:pPr>
+      <w:r>
+        <w:rPr>
+          <w:color w:val="70AD47" w:themeColor="accent6"/>
+        </w:rPr>
+        <w:t>Changed deprecated “</w:t>
+      </w:r>
+      <w:proofErr w:type="spellStart"/>
+      <w:r>
+        <w:rPr>
+          <w:color w:val="70AD47" w:themeColor="accent6"/>
+        </w:rPr>
+        <w:t>ifndef</w:t>
+      </w:r>
+      <w:proofErr w:type="spellEnd"/>
+      <w:r>
+        <w:rPr>
+          <w:color w:val="70AD47" w:themeColor="accent6"/>
+        </w:rPr>
+        <w:t>” to #pragma once</w:t>
+      </w:r>
+      <w:r>
+        <w:rPr>
+          <w:color w:val="70AD47" w:themeColor="accent6"/>
+        </w:rPr>
+        <w:t>.</w:t>
+      </w:r>
+    </w:p>
+    <w:p>
+      <w:pPr>
+        <w:pStyle w:val="ListParagraph"/>
+        <w:numPr>
+          <w:ilvl w:val="0"/>
+          <w:numId w:val="2"/>
+        </w:numPr>
+        <w:rPr>
+          <w:b/>
+          <w:bCs/>
+          <w:color w:val="70AD47" w:themeColor="accent6"/>
+          <w:u w:val="single"/>
+        </w:rPr>
+      </w:pPr>
+      <w:r>
+        <w:rPr>
+          <w:color w:val="70AD47" w:themeColor="accent6"/>
+        </w:rPr>
+        <w:t>Consolidated the various private &amp; public declarations</w:t>
+      </w:r>
+      <w:r>
+        <w:rPr>
+          <w:color w:val="70AD47" w:themeColor="accent6"/>
+        </w:rPr>
+        <w:t>.</w:t>
+      </w:r>
+    </w:p>
+    <w:p>
+      <w:pPr>
+        <w:pStyle w:val="ListParagraph"/>
+        <w:numPr>
+          <w:ilvl w:val="0"/>
+          <w:numId w:val="2"/>
+        </w:numPr>
+        <w:rPr>
+          <w:b/>
+          <w:bCs/>
+          <w:color w:val="70AD47" w:themeColor="accent6"/>
+          <w:highlight w:val="yellow"/>
+          <w:u w:val="single"/>
+        </w:rPr>
+      </w:pPr>
+      <w:r>
+        <w:rPr>
+          <w:color w:val="70AD47" w:themeColor="accent6"/>
+          <w:highlight w:val="yellow"/>
+        </w:rPr>
+        <w:t>Changed static arrays to dynamic arrays so that the game can have more than 5 players</w:t>
+      </w:r>
+      <w:r>
+        <w:rPr>
+          <w:color w:val="70AD47" w:themeColor="accent6"/>
+          <w:highlight w:val="yellow"/>
+        </w:rPr>
+        <w:t>.</w:t>
+      </w:r>
+    </w:p>
+    <w:p>
+      <w:pPr>
+        <w:pStyle w:val="ListParagraph"/>
+        <w:numPr>
+          <w:ilvl w:val="0"/>
+          <w:numId w:val="2"/>
+        </w:numPr>
+        <w:rPr>
+          <w:b/>
+          <w:bCs/>
+          <w:color w:val="70AD47" w:themeColor="accent6"/>
+          <w:highlight w:val="yellow"/>
+          <w:u w:val="single"/>
+        </w:rPr>
+      </w:pPr>
+      <w:r>
+        <w:rPr>
+          <w:color w:val="70AD47" w:themeColor="accent6"/>
+          <w:highlight w:val="yellow"/>
+        </w:rPr>
+        <w:t>Instead of having a different set of lists for each question, why not a Dictionary filled with lists</w:t>
+      </w:r>
+      <w:r>
+        <w:rPr>
+          <w:color w:val="70AD47" w:themeColor="accent6"/>
+          <w:highlight w:val="yellow"/>
+        </w:rPr>
+        <w:t>.</w:t>
+      </w:r>
+    </w:p>
+    <w:p>
+      <w:pPr>
+        <w:rPr>
+          <w:b/>
+          <w:bCs/>
+          <w:u w:val="single"/>
+        </w:rPr>
+      </w:pPr>
+    </w:p>
+    <w:p>
+      <w:pPr>
+        <w:rPr>
+          <w:b/>
+          <w:bCs/>
+          <w:color w:val="ED7D31" w:themeColor="accent2"/>
+          <w:u w:val="single"/>
+        </w:rPr>
+      </w:pPr>
+      <w:r>
+        <w:rPr>
+          <w:b/>
+          <w:bCs/>
+          <w:color w:val="ED7D31" w:themeColor="accent2"/>
+          <w:u w:val="single"/>
+        </w:rPr>
+        <w:lastRenderedPageBreak/>
+        <w:t>GameRunner.cpp</w:t>
+      </w:r>
+    </w:p>
+    <w:p>
+      <w:pPr>
+        <w:pStyle w:val="ListParagraph"/>
+        <w:numPr>
+          <w:ilvl w:val="0"/>
+          <w:numId w:val="2"/>
+        </w:numPr>
+        <w:rPr>
+          <w:color w:val="ED7D31" w:themeColor="accent2"/>
+        </w:rPr>
+      </w:pPr>
+      <w:r>
+        <w:rPr>
+          <w:color w:val="ED7D31" w:themeColor="accent2"/>
+        </w:rPr>
+        <w:t>Changed player names</w:t>
+      </w:r>
+      <w:r>
+        <w:rPr>
+          <w:color w:val="ED7D31" w:themeColor="accent2"/>
+        </w:rPr>
+        <w:t>.</w:t>
+      </w:r>
+    </w:p>
+    <w:p>
+      <w:pPr>
+        <w:pStyle w:val="ListParagraph"/>
+        <w:numPr>
+          <w:ilvl w:val="0"/>
+          <w:numId w:val="2"/>
+        </w:numPr>
+        <w:rPr>
           <w:color w:val="ED7D31" w:themeColor="accent2"/>
         </w:rPr>
       </w:pPr>
@@ -778,6 +1002,12 @@
         </w:rPr>
         <w:t>)</w:t>
       </w:r>
+      <w:r>
+        <w:rPr>
+          <w:color w:val="ED7D31" w:themeColor="accent2"/>
+        </w:rPr>
+        <w:t>.</w:t>
+      </w:r>
     </w:p>
     <w:p>
       <w:pPr>
@@ -794,7 +1024,6 @@
         <w:rPr>
           <w:color w:val="ED7D31" w:themeColor="accent2"/>
         </w:rPr>
-        <w:lastRenderedPageBreak/>
         <w:t xml:space="preserve">  if (</w:t>
       </w:r>
       <w:proofErr w:type="gramStart"/>
@@ -1141,7 +1370,7 @@
   <w:abstractNum w:abstractNumId="1" w15:restartNumberingAfterBreak="0">
     <w:nsid w:val="6D367FD0"/>
     <w:multiLevelType w:val="hybridMultilevel"/>
-    <w:tmpl w:val="5A1413CC"/>
+    <w:tmpl w:val="65D8A440"/>
     <w:lvl w:ilvl="0" w:tplc="04090001">
       <w:start w:val="1"/>
       <w:numFmt w:val="bullet"/>
